--- a/Software Requirements Specification/SRS1.9.docx.docx
+++ b/Software Requirements Specification/SRS1.9.docx.docx
@@ -2038,6 +2038,7 @@
           <w:docPartUnique/>
         </w:docPartObj>
       </w:sdtPr>
+      <w:sdtEndPr/>
       <w:sdtContent>
         <w:p>
           <w:pPr>
@@ -4659,6 +4660,7 @@
           <w:docPartUnique/>
         </w:docPartObj>
       </w:sdtPr>
+      <w:sdtEndPr/>
       <w:sdtContent>
         <w:p>
           <w:pPr>
@@ -4671,23 +4673,37 @@
               <w:szCs w:val="24"/>
             </w:rPr>
           </w:pPr>
-          <w:fldSimple w:instr=" TOC \h \u \z ">
-            <w:r>
-              <w:rPr>
-                <w:sz w:val="24"/>
-                <w:szCs w:val="24"/>
-              </w:rPr>
-              <w:t>Figure 1. Product Perspective Block Diagram.</w:t>
-            </w:r>
-            <w:r>
-              <w:rPr>
-                <w:sz w:val="24"/>
-                <w:szCs w:val="24"/>
-              </w:rPr>
-              <w:tab/>
-              <w:t>7</w:t>
-            </w:r>
-          </w:fldSimple>
+          <w:r>
+            <w:fldChar w:fldCharType="begin"/>
+          </w:r>
+          <w:r>
+            <w:instrText xml:space="preserve"> TOC \h \u \z </w:instrText>
+          </w:r>
+          <w:r>
+            <w:fldChar w:fldCharType="separate"/>
+          </w:r>
+          <w:r>
+            <w:rPr>
+              <w:sz w:val="24"/>
+              <w:szCs w:val="24"/>
+            </w:rPr>
+            <w:t>Figure 1. Product Perspective Block Diagram.</w:t>
+          </w:r>
+          <w:r>
+            <w:rPr>
+              <w:sz w:val="24"/>
+              <w:szCs w:val="24"/>
+            </w:rPr>
+            <w:tab/>
+            <w:t>7</w:t>
+          </w:r>
+          <w:r>
+            <w:rPr>
+              <w:sz w:val="24"/>
+              <w:szCs w:val="24"/>
+            </w:rPr>
+            <w:fldChar w:fldCharType="end"/>
+          </w:r>
         </w:p>
       </w:sdtContent>
     </w:sdt>
@@ -4708,6 +4724,7 @@
           <w:docPartUnique/>
         </w:docPartObj>
       </w:sdtPr>
+      <w:sdtEndPr/>
       <w:sdtContent>
         <w:p>
           <w:pPr>
@@ -4720,23 +4737,37 @@
               <w:szCs w:val="24"/>
             </w:rPr>
           </w:pPr>
-          <w:fldSimple w:instr=" TOC \h \u \z ">
-            <w:r>
-              <w:rPr>
-                <w:sz w:val="24"/>
-                <w:szCs w:val="24"/>
-              </w:rPr>
-              <w:t>Figure 2. Use Case Diagram.</w:t>
-            </w:r>
-            <w:r>
-              <w:rPr>
-                <w:sz w:val="24"/>
-                <w:szCs w:val="24"/>
-              </w:rPr>
-              <w:tab/>
-              <w:t>14</w:t>
-            </w:r>
-          </w:fldSimple>
+          <w:r>
+            <w:fldChar w:fldCharType="begin"/>
+          </w:r>
+          <w:r>
+            <w:instrText xml:space="preserve"> TOC \h \u \z </w:instrText>
+          </w:r>
+          <w:r>
+            <w:fldChar w:fldCharType="separate"/>
+          </w:r>
+          <w:r>
+            <w:rPr>
+              <w:sz w:val="24"/>
+              <w:szCs w:val="24"/>
+            </w:rPr>
+            <w:t>Figure 2. Use Case Diagram.</w:t>
+          </w:r>
+          <w:r>
+            <w:rPr>
+              <w:sz w:val="24"/>
+              <w:szCs w:val="24"/>
+            </w:rPr>
+            <w:tab/>
+            <w:t>14</w:t>
+          </w:r>
+          <w:r>
+            <w:rPr>
+              <w:sz w:val="24"/>
+              <w:szCs w:val="24"/>
+            </w:rPr>
+            <w:fldChar w:fldCharType="end"/>
+          </w:r>
         </w:p>
       </w:sdtContent>
     </w:sdt>
@@ -4869,21 +4900,7 @@
           <w:sz w:val="24"/>
           <w:szCs w:val="24"/>
         </w:rPr>
-        <w:t>Figure 4</w:t>
-      </w:r>
-      <w:r>
-        <w:rPr>
-          <w:sz w:val="24"/>
-          <w:szCs w:val="24"/>
-        </w:rPr>
-        <w:t>. State Diagram for Make Reservation</w:t>
-      </w:r>
-      <w:r>
-        <w:rPr>
-          <w:sz w:val="24"/>
-          <w:szCs w:val="24"/>
-        </w:rPr>
-        <w:t xml:space="preserve"> </w:t>
+        <w:t xml:space="preserve">Figure 4. State Diagram for Make Reservation </w:t>
       </w:r>
       <w:r>
         <w:rPr>
@@ -4926,14 +4943,7 @@
           <w:szCs w:val="24"/>
         </w:rPr>
         <w:tab/>
-        <w:t xml:space="preserve">        24</w:t>
-      </w:r>
-      <w:r>
-        <w:rPr>
-          <w:sz w:val="24"/>
-          <w:szCs w:val="24"/>
-        </w:rPr>
-        <w:t xml:space="preserve">  </w:t>
+        <w:t xml:space="preserve">        24  </w:t>
       </w:r>
     </w:p>
     <w:p>
@@ -12274,34 +12284,50 @@
           <w:noProof/>
         </w:rPr>
         <w:drawing>
-          <wp:inline distT="114300" distB="114300" distL="114300" distR="114300">
-            <wp:extent cx="5876925" cy="4943475"/>
-            <wp:effectExtent l="0" t="0" r="0" b="0"/>
-            <wp:docPr id="4" name="image09.png" descr="Copy of Copy of DONE 11%2F20%2F16 - Domain Model - Page 1.png"/>
-            <wp:cNvGraphicFramePr/>
+          <wp:inline distT="0" distB="0" distL="0" distR="0">
+            <wp:extent cx="5867400" cy="5000625"/>
+            <wp:effectExtent l="0" t="0" r="0" b="9525"/>
+            <wp:docPr id="7" name="Picture 7" descr="C:\Users\Mosquitodawg\Downloads\Copy of DONE 11%2F20%2F16 - Domain Model - Page 1 (2).png"/>
+            <wp:cNvGraphicFramePr>
+              <a:graphicFrameLocks xmlns:a="http://schemas.openxmlformats.org/drawingml/2006/main" noChangeAspect="1"/>
+            </wp:cNvGraphicFramePr>
             <a:graphic xmlns:a="http://schemas.openxmlformats.org/drawingml/2006/main">
               <a:graphicData uri="http://schemas.openxmlformats.org/drawingml/2006/picture">
                 <pic:pic xmlns:pic="http://schemas.openxmlformats.org/drawingml/2006/picture">
                   <pic:nvPicPr>
-                    <pic:cNvPr id="0" name="image09.png" descr="Copy of Copy of DONE 11%2F20%2F16 - Domain Model - Page 1.png"/>
-                    <pic:cNvPicPr preferRelativeResize="0"/>
+                    <pic:cNvPr id="0" name="Picture 1" descr="C:\Users\Mosquitodawg\Downloads\Copy of DONE 11%2F20%2F16 - Domain Model - Page 1 (2).png"/>
+                    <pic:cNvPicPr>
+                      <a:picLocks noChangeAspect="1" noChangeArrowheads="1"/>
+                    </pic:cNvPicPr>
                   </pic:nvPicPr>
-                  <pic:blipFill>
-                    <a:blip r:embed="rId9"/>
-                    <a:srcRect r="1121" b="35767"/>
-                    <a:stretch>
-                      <a:fillRect/>
-                    </a:stretch>
+                  <pic:blipFill rotWithShape="1">
+                    <a:blip r:embed="rId9">
+                      <a:extLst>
+                        <a:ext uri="{28A0092B-C50C-407E-A947-70E740481C1C}">
+                          <a14:useLocalDpi xmlns:a14="http://schemas.microsoft.com/office/drawing/2010/main" val="0"/>
+                        </a:ext>
+                      </a:extLst>
+                    </a:blip>
+                    <a:srcRect r="804" b="34734"/>
+                    <a:stretch/>
                   </pic:blipFill>
-                  <pic:spPr>
+                  <pic:spPr bwMode="auto">
                     <a:xfrm>
                       <a:off x="0" y="0"/>
-                      <a:ext cx="5876925" cy="4943475"/>
+                      <a:ext cx="5870464" cy="5003236"/>
                     </a:xfrm>
                     <a:prstGeom prst="rect">
                       <a:avLst/>
                     </a:prstGeom>
-                    <a:ln/>
+                    <a:noFill/>
+                    <a:ln>
+                      <a:noFill/>
+                    </a:ln>
+                    <a:extLst>
+                      <a:ext uri="{53640926-AAD7-44D8-BBD7-CCE9431645EC}">
+                        <a14:shadowObscured xmlns:a14="http://schemas.microsoft.com/office/drawing/2010/main"/>
+                      </a:ext>
+                    </a:extLst>
                   </pic:spPr>
                 </pic:pic>
               </a:graphicData>
@@ -12333,6 +12359,8 @@
         </w:rPr>
         <w:t>Figure 3 : Domain Model</w:t>
       </w:r>
+      <w:bookmarkStart w:id="31" w:name="_GoBack"/>
+      <w:bookmarkEnd w:id="31"/>
     </w:p>
     <w:p>
       <w:pPr>
@@ -12469,7 +12497,7 @@
           <w:szCs w:val="24"/>
         </w:rPr>
       </w:pPr>
-      <w:bookmarkStart w:id="31" w:name="_Toc479087512"/>
+      <w:bookmarkStart w:id="32" w:name="_Toc479087512"/>
       <w:r>
         <w:rPr>
           <w:rFonts w:ascii="Calibri" w:eastAsia="Calibri" w:hAnsi="Calibri" w:cs="Calibri"/>
@@ -12489,7 +12517,7 @@
         <w:tab/>
         <w:t>System Sequence Diagrams</w:t>
       </w:r>
-      <w:bookmarkEnd w:id="31"/>
+      <w:bookmarkEnd w:id="32"/>
     </w:p>
     <w:p>
       <w:pPr>
@@ -12512,7 +12540,7 @@
           <w:szCs w:val="24"/>
         </w:rPr>
       </w:pPr>
-      <w:bookmarkStart w:id="32" w:name="_Toc479087513"/>
+      <w:bookmarkStart w:id="33" w:name="_Toc479087513"/>
       <w:r>
         <w:rPr>
           <w:rFonts w:ascii="Calibri" w:eastAsia="Calibri" w:hAnsi="Calibri" w:cs="Calibri"/>
@@ -12534,7 +12562,7 @@
         <w:tab/>
         <w:t>System Sequence Diagram for Make reservation</w:t>
       </w:r>
-      <w:bookmarkEnd w:id="32"/>
+      <w:bookmarkEnd w:id="33"/>
     </w:p>
     <w:p>
       <w:pPr>
@@ -13459,8 +13487,6 @@
           <w:szCs w:val="28"/>
         </w:rPr>
       </w:pPr>
-      <w:bookmarkStart w:id="33" w:name="_GoBack"/>
-      <w:bookmarkEnd w:id="33"/>
     </w:p>
     <w:p>
       <w:pPr>
@@ -14501,7 +14527,7 @@
       <w:rPr>
         <w:noProof/>
       </w:rPr>
-      <w:t>28</w:t>
+      <w:t>24</w:t>
     </w:r>
     <w:r>
       <w:fldChar w:fldCharType="end"/>
